--- a/FASE 1/Evidencias Individuales/1.2_APT122_DiarioReflexionFase1.docx
+++ b/FASE 1/Evidencias Individuales/1.2_APT122_DiarioReflexionFase1.docx
@@ -366,7 +366,67 @@
                 <w:sz w:val="24"/>
                 <w:szCs w:val="24"/>
               </w:rPr>
-              <w:t xml:space="preserve">Las áreas que mas me interesan en este momento son Ciencia de Datos y Inteligencia Artificial. Por eso creo que las asignaturas que mas me han llamado la atención de la carrera son </w:t>
+              <w:t xml:space="preserve">Las áreas que </w:t>
+            </w:r>
+            <w:proofErr w:type="spellStart"/>
+            <w:r>
+              <w:rPr>
+                <w:rFonts w:eastAsiaTheme="majorEastAsia"/>
+                <w:color w:val="767171" w:themeColor="background2" w:themeShade="80"/>
+                <w:sz w:val="24"/>
+                <w:szCs w:val="24"/>
+              </w:rPr>
+              <w:t>mas</w:t>
+            </w:r>
+            <w:proofErr w:type="spellEnd"/>
+            <w:r>
+              <w:rPr>
+                <w:rFonts w:eastAsiaTheme="majorEastAsia"/>
+                <w:color w:val="767171" w:themeColor="background2" w:themeShade="80"/>
+                <w:sz w:val="24"/>
+                <w:szCs w:val="24"/>
+              </w:rPr>
+              <w:t xml:space="preserve"> me interesan en este momento son Ciencia de Datos </w:t>
+            </w:r>
+            <w:proofErr w:type="spellStart"/>
+            <w:r>
+              <w:rPr>
+                <w:rFonts w:eastAsiaTheme="majorEastAsia"/>
+                <w:color w:val="767171" w:themeColor="background2" w:themeShade="80"/>
+                <w:sz w:val="24"/>
+                <w:szCs w:val="24"/>
+              </w:rPr>
+              <w:t>y</w:t>
+            </w:r>
+            <w:proofErr w:type="spellEnd"/>
+            <w:r>
+              <w:rPr>
+                <w:rFonts w:eastAsiaTheme="majorEastAsia"/>
+                <w:color w:val="767171" w:themeColor="background2" w:themeShade="80"/>
+                <w:sz w:val="24"/>
+                <w:szCs w:val="24"/>
+              </w:rPr>
+              <w:t xml:space="preserve"> Inteligencia Artificial. Por eso creo que las asignaturas que </w:t>
+            </w:r>
+            <w:proofErr w:type="spellStart"/>
+            <w:r>
+              <w:rPr>
+                <w:rFonts w:eastAsiaTheme="majorEastAsia"/>
+                <w:color w:val="767171" w:themeColor="background2" w:themeShade="80"/>
+                <w:sz w:val="24"/>
+                <w:szCs w:val="24"/>
+              </w:rPr>
+              <w:t>mas</w:t>
+            </w:r>
+            <w:proofErr w:type="spellEnd"/>
+            <w:r>
+              <w:rPr>
+                <w:rFonts w:eastAsiaTheme="majorEastAsia"/>
+                <w:color w:val="767171" w:themeColor="background2" w:themeShade="80"/>
+                <w:sz w:val="24"/>
+                <w:szCs w:val="24"/>
+              </w:rPr>
+              <w:t xml:space="preserve"> me han llamado la atención de la carrera son </w:t>
             </w:r>
             <w:r>
               <w:rPr>
@@ -384,7 +444,27 @@
                 <w:sz w:val="24"/>
                 <w:szCs w:val="24"/>
               </w:rPr>
-              <w:t xml:space="preserve"> de Datos, Big Data e Inteligencia de Negocios. Lo que mas me gusto fue aprender a transformar data cruda en información predictiva con valor real que pueda ser usada para ayudar a nuestra sociedad.</w:t>
+              <w:t xml:space="preserve"> de Datos, Big Data e Inteligencia de Negocios. Lo que </w:t>
+            </w:r>
+            <w:proofErr w:type="spellStart"/>
+            <w:r>
+              <w:rPr>
+                <w:rFonts w:eastAsiaTheme="majorEastAsia"/>
+                <w:color w:val="767171" w:themeColor="background2" w:themeShade="80"/>
+                <w:sz w:val="24"/>
+                <w:szCs w:val="24"/>
+              </w:rPr>
+              <w:t>mas</w:t>
+            </w:r>
+            <w:proofErr w:type="spellEnd"/>
+            <w:r>
+              <w:rPr>
+                <w:rFonts w:eastAsiaTheme="majorEastAsia"/>
+                <w:color w:val="767171" w:themeColor="background2" w:themeShade="80"/>
+                <w:sz w:val="24"/>
+                <w:szCs w:val="24"/>
+              </w:rPr>
+              <w:t xml:space="preserve"> me gusto fue aprender a transformar data cruda en información predictiva con valor real que pueda ser usada para ayudar a nuestra sociedad.</w:t>
             </w:r>
           </w:p>
           <w:p>
@@ -956,7 +1036,29 @@
                 <w:sz w:val="24"/>
                 <w:szCs w:val="24"/>
               </w:rPr>
-              <w:t>Gestión de Riesgos:</w:t>
+              <w:t xml:space="preserve">Gestión de </w:t>
+            </w:r>
+            <w:r>
+              <w:rPr>
+                <w:rFonts w:eastAsiaTheme="majorEastAsia"/>
+                <w:b/>
+                <w:bCs/>
+                <w:color w:val="EE0000"/>
+                <w:sz w:val="24"/>
+                <w:szCs w:val="24"/>
+              </w:rPr>
+              <w:t>Proyectos</w:t>
+            </w:r>
+            <w:r>
+              <w:rPr>
+                <w:rFonts w:eastAsiaTheme="majorEastAsia"/>
+                <w:b/>
+                <w:bCs/>
+                <w:color w:val="EE0000"/>
+                <w:sz w:val="24"/>
+                <w:szCs w:val="24"/>
+              </w:rPr>
+              <w:t>:</w:t>
             </w:r>
             <w:r>
               <w:rPr>
@@ -974,25 +1076,7 @@
                 <w:sz w:val="24"/>
                 <w:szCs w:val="24"/>
               </w:rPr>
-              <w:t xml:space="preserve">El TAV es intenso y el tiempo pasa rápido. </w:t>
-            </w:r>
-            <w:r>
-              <w:rPr>
-                <w:rFonts w:eastAsiaTheme="majorEastAsia"/>
-                <w:color w:val="767171" w:themeColor="background2" w:themeShade="80"/>
-                <w:sz w:val="24"/>
-                <w:szCs w:val="24"/>
-              </w:rPr>
-              <w:t>Mi reto</w:t>
-            </w:r>
-            <w:r>
-              <w:rPr>
-                <w:rFonts w:eastAsiaTheme="majorEastAsia"/>
-                <w:color w:val="767171" w:themeColor="background2" w:themeShade="80"/>
-                <w:sz w:val="24"/>
-                <w:szCs w:val="24"/>
-              </w:rPr>
-              <w:t xml:space="preserve"> es controlar mejor las posibles desviaciones del modelo para que no quedar justa con los plazos.</w:t>
+              <w:t>El TAV es un periodo intensivo que exige un control estricto de los tiempos. Para mitigar el riesgo de desviaciones, he decidido aplicar una metodología tradicional en cascada. Esto me permite asegurar una fase de análisis y diseño robusta antes de pasar a la implementación, garantizando que el modelo técnico cumpla con todos los requerimientos de ingeniería de software sin comprometer los plazos de entrega</w:t>
             </w:r>
           </w:p>
           <w:p>
@@ -1245,32 +1329,9 @@
                 <w:sz w:val="24"/>
                 <w:szCs w:val="24"/>
               </w:rPr>
-              <w:t xml:space="preserve">Para meterme de lleno en ciencia de datos, mis fuertes hoy con el modelamiento y armar software que sea funcional. Pero siendo realistas, para llegar a ser una Data Scientist pro, todavía me falta pulir el QA de modelos predictivos y como manejar riesgos en ambientes bajo presión, como lo que vivimos en el TAV. Sé que en áreas como salud o ingeniería de alta competencia no hay margen de error, por </w:t>
+              <w:lastRenderedPageBreak/>
+              <w:t>Para alcanzar un nivel Senior en Ciencia de Datos, necesito pulir el QA y la documentación técnica rigurosa. Al elegir una metodología de trabajo secuencial para este proyecto, me obligo a cumplir con estándares de ingeniería de software que son vitales en áreas críticas como la salud. Mi interés profesional no es solo que el algoritmo funcione, sino que toda la documentación técnica (requerimientos, diseño de arquitectura y protocolos de prueba) sea impecable y predecible.</w:t>
             </w:r>
-            <w:r>
-              <w:rPr>
-                <w:rFonts w:eastAsiaTheme="majorEastAsia"/>
-                <w:color w:val="767171" w:themeColor="background2" w:themeShade="80"/>
-                <w:sz w:val="24"/>
-                <w:szCs w:val="24"/>
-              </w:rPr>
-              <w:lastRenderedPageBreak/>
-              <w:t>eso estoy priorizando aprender a controlar sesgos y ser mucho más rigurosa con las pruebas ahora que ya estoy cerrando la carrera.</w:t>
-            </w:r>
-          </w:p>
-          <w:p>
-            <w:pPr>
-              <w:tabs>
-                <w:tab w:val="left" w:pos="454"/>
-              </w:tabs>
-              <w:jc w:val="both"/>
-              <w:rPr>
-                <w:rFonts w:eastAsiaTheme="majorEastAsia"/>
-                <w:color w:val="767171" w:themeColor="background2" w:themeShade="80"/>
-                <w:sz w:val="24"/>
-                <w:szCs w:val="24"/>
-              </w:rPr>
-            </w:pPr>
           </w:p>
           <w:p>
             <w:pPr>
@@ -1394,7 +1455,27 @@
                 <w:sz w:val="24"/>
                 <w:szCs w:val="24"/>
               </w:rPr>
-              <w:t xml:space="preserve">Esto no es solo un gusto, por mi cuenta ya he ido armando una metodología para analizar mercados como la NHL, NBA y NFL. Eso me ha dado bastante experiencia técnica para no quedarme solo en el resultado, sino manejar métricas avanzadas como xG, Corsi o DVOA. </w:t>
+              <w:t xml:space="preserve">Esto no es solo un gusto, por mi cuenta ya he ido armando una metodología para analizar mercados como la NHL, NBA y NFL. Eso me ha dado bastante experiencia técnica para no quedarme solo en el resultado, sino manejar métricas avanzadas como </w:t>
+            </w:r>
+            <w:proofErr w:type="spellStart"/>
+            <w:r>
+              <w:rPr>
+                <w:rFonts w:eastAsiaTheme="majorEastAsia"/>
+                <w:color w:val="767171" w:themeColor="background2" w:themeShade="80"/>
+                <w:sz w:val="24"/>
+                <w:szCs w:val="24"/>
+              </w:rPr>
+              <w:t>xG</w:t>
+            </w:r>
+            <w:proofErr w:type="spellEnd"/>
+            <w:r>
+              <w:rPr>
+                <w:rFonts w:eastAsiaTheme="majorEastAsia"/>
+                <w:color w:val="767171" w:themeColor="background2" w:themeShade="80"/>
+                <w:sz w:val="24"/>
+                <w:szCs w:val="24"/>
+              </w:rPr>
+              <w:t xml:space="preserve">, Corsi o DVOA. </w:t>
             </w:r>
             <w:r>
               <w:rPr>
@@ -1600,7 +1681,7 @@
                 <w:sz w:val="24"/>
                 <w:szCs w:val="24"/>
               </w:rPr>
-              <w:t>Mi proyecto de “Sistema de Apoyo al Diagnóstico Temprano de Cáncer de Mama” calza justo con lo que busco: especializarme en salud digital e inteligencia artificial. De los que diseñe en el los cursos anteriores, este es por lejos el que más me hace sentido y el que más me motiva profesionalmente hoy.</w:t>
+              <w:t>Mi proyecto de 'Sistema de Apoyo al Diagnóstico Temprano de Cáncer de Mama' calza justo con lo que busco: especializarme en salud digital e inteligencia artificial. De los que diseñé en los cursos anteriores, este es por lejos el que más me motiva profesionalmente hoy.</w:t>
             </w:r>
           </w:p>
           <w:p>
@@ -1630,6 +1711,20 @@
                 <w:szCs w:val="24"/>
               </w:rPr>
             </w:pPr>
+          </w:p>
+          <w:p>
+            <w:pPr>
+              <w:tabs>
+                <w:tab w:val="left" w:pos="454"/>
+              </w:tabs>
+              <w:jc w:val="both"/>
+              <w:rPr>
+                <w:rFonts w:eastAsiaTheme="majorEastAsia"/>
+                <w:color w:val="767171" w:themeColor="background2" w:themeShade="80"/>
+                <w:sz w:val="24"/>
+                <w:szCs w:val="24"/>
+              </w:rPr>
+            </w:pPr>
             <w:r>
               <w:rPr>
                 <w:rFonts w:eastAsiaTheme="majorEastAsia"/>
@@ -1637,7 +1732,7 @@
                 <w:sz w:val="24"/>
                 <w:szCs w:val="24"/>
               </w:rPr>
-              <w:t>No necesita cambios de fondo o estructurales, pero sí le voy a dar un enfoque mucho más riguroso a la reducción de falsos negativos. Al ser un tema médico tan delicado, la precisión del modelo es vital, debo reducir errores lo máximo posible, así que ahí es donde debo ser cuidadosa.</w:t>
+              <w:t>Si bien el proyecto no requiere cambios estructurales en su propósito, he decidido darle un enfoque de gestión mucho más formal mediante una metodología de ciclo de vida en cascada. He optado por este modelo para centrarme exclusivamente en la excelencia técnica y la rigurosidad que exige un sistema médico, donde la factibilidad depende de un diseño de ingeniería sólido y no de un plan de negocios ágil.</w:t>
             </w:r>
           </w:p>
           <w:p>
@@ -1648,6 +1743,7 @@
               <w:jc w:val="both"/>
               <w:rPr>
                 <w:rFonts w:eastAsiaTheme="majorEastAsia"/>
+                <w:color w:val="767171" w:themeColor="background2" w:themeShade="80"/>
                 <w:sz w:val="24"/>
                 <w:szCs w:val="24"/>
               </w:rPr>
@@ -1661,6 +1757,7 @@
               <w:jc w:val="both"/>
               <w:rPr>
                 <w:rFonts w:eastAsiaTheme="majorEastAsia"/>
+                <w:color w:val="767171" w:themeColor="background2" w:themeShade="80"/>
                 <w:sz w:val="24"/>
                 <w:szCs w:val="24"/>
               </w:rPr>
@@ -1668,24 +1765,22 @@
             <w:r>
               <w:rPr>
                 <w:rFonts w:eastAsiaTheme="majorEastAsia"/>
-                <w:sz w:val="24"/>
-                <w:szCs w:val="24"/>
-              </w:rPr>
-              <w:t>El proyecto se sitúa directamente en la realidad de la salud digital nacional. Me sirve para poner en practica competencias de arquitectura de sistemas, manipulación de modelos de datos complejos y validación técnica, que es justo lo que el perfil de egreso de Duoc nos pide para cerrar de manera correcta la carrera.</w:t>
+                <w:color w:val="767171" w:themeColor="background2" w:themeShade="80"/>
+                <w:sz w:val="24"/>
+                <w:szCs w:val="24"/>
+              </w:rPr>
+              <w:t xml:space="preserve">Este enfoque me permite situar el proyecto en la realidad de la salud digital nacional como una herramienta de ingeniería precisa y confiable para el personal médico, permitiéndome poner en práctica competencias de arquitectura de sistemas, manipulación de modelos de datos complejos y </w:t>
             </w:r>
-          </w:p>
-          <w:p>
-            <w:pPr>
-              <w:tabs>
-                <w:tab w:val="left" w:pos="454"/>
-              </w:tabs>
-              <w:jc w:val="both"/>
-              <w:rPr>
-                <w:rFonts w:eastAsiaTheme="majorEastAsia"/>
-                <w:sz w:val="24"/>
-                <w:szCs w:val="24"/>
-              </w:rPr>
-            </w:pPr>
+            <w:r>
+              <w:rPr>
+                <w:rFonts w:eastAsiaTheme="majorEastAsia"/>
+                <w:color w:val="767171" w:themeColor="background2" w:themeShade="80"/>
+                <w:sz w:val="24"/>
+                <w:szCs w:val="24"/>
+              </w:rPr>
+              <w:lastRenderedPageBreak/>
+              <w:t>validación técnica, que es justo lo que el perfil de egreso de Duoc UC nos pide para cerrar la carrera de manera correcta.</w:t>
+            </w:r>
           </w:p>
           <w:p>
             <w:pPr>
@@ -1754,7 +1849,6 @@
                 <w:sz w:val="24"/>
                 <w:szCs w:val="24"/>
               </w:rPr>
-              <w:lastRenderedPageBreak/>
               <w:t xml:space="preserve">¿Qué área(s) de desempeño y competencias debería abordar este Proyecto APT? </w:t>
             </w:r>
           </w:p>
@@ -9289,6 +9383,15 @@
 </file>
 
 <file path=customXml/item1.xml><?xml version="1.0" encoding="utf-8"?>
+<?mso-contentType ?>
+<FormTemplates xmlns="http://schemas.microsoft.com/sharepoint/v3/contenttype/forms">
+  <Display>DocumentLibraryForm</Display>
+  <Edit>DocumentLibraryForm</Edit>
+  <New>DocumentLibraryForm</New>
+</FormTemplates>
+</file>
+
+<file path=customXml/item2.xml><?xml version="1.0" encoding="utf-8"?>
 <ct:contentTypeSchema xmlns:ct="http://schemas.microsoft.com/office/2006/metadata/contentType" xmlns:ma="http://schemas.microsoft.com/office/2006/metadata/properties/metaAttributes" ct:_="" ma:_="" ma:contentTypeName="Documento" ma:contentTypeID="0x010100E96778489EE7714D8BD12CC105EB918B" ma:contentTypeVersion="2" ma:contentTypeDescription="Crear nuevo documento." ma:contentTypeScope="" ma:versionID="416c5c7ae9b5d54d83875cd3c65194e3">
   <xsd:schema xmlns:xsd="http://www.w3.org/2001/XMLSchema" xmlns:xs="http://www.w3.org/2001/XMLSchema" xmlns:p="http://schemas.microsoft.com/office/2006/metadata/properties" xmlns:ns2="126e8a1c-9ea9-435a-ac89-d06c80d62e30" targetNamespace="http://schemas.microsoft.com/office/2006/metadata/properties" ma:root="true" ma:fieldsID="70a237c842677bd850644f8595079f5e" ns2:_="">
     <xsd:import namespace="126e8a1c-9ea9-435a-ac89-d06c80d62e30"/>
@@ -9420,26 +9523,25 @@
 </ct:contentTypeSchema>
 </file>
 
-<file path=customXml/item2.xml><?xml version="1.0" encoding="utf-8"?>
-<?mso-contentType ?>
-<FormTemplates xmlns="http://schemas.microsoft.com/sharepoint/v3/contenttype/forms">
-  <Display>DocumentLibraryForm</Display>
-  <Edit>DocumentLibraryForm</Edit>
-  <New>DocumentLibraryForm</New>
-</FormTemplates>
-</file>
-
 <file path=customXml/item3.xml><?xml version="1.0" encoding="utf-8"?>
-<b:Sources xmlns:b="http://schemas.openxmlformats.org/officeDocument/2006/bibliography" xmlns="http://schemas.openxmlformats.org/officeDocument/2006/bibliography" SelectedStyle="\APASixthEditionOfficeOnline.xsl" StyleName="APA" Version="6"/>
-</file>
-
-<file path=customXml/item4.xml><?xml version="1.0" encoding="utf-8"?>
 <p:properties xmlns:p="http://schemas.microsoft.com/office/2006/metadata/properties" xmlns:xsi="http://www.w3.org/2001/XMLSchema-instance" xmlns:pc="http://schemas.microsoft.com/office/infopath/2007/PartnerControls">
   <documentManagement/>
 </p:properties>
 </file>
 
+<file path=customXml/item4.xml><?xml version="1.0" encoding="utf-8"?>
+<b:Sources xmlns:b="http://schemas.openxmlformats.org/officeDocument/2006/bibliography" xmlns="http://schemas.openxmlformats.org/officeDocument/2006/bibliography" SelectedStyle="\APASixthEditionOfficeOnline.xsl" StyleName="APA" Version="6"/>
+</file>
+
 <file path=customXml/itemProps1.xml><?xml version="1.0" encoding="utf-8"?>
+<ds:datastoreItem xmlns:ds="http://schemas.openxmlformats.org/officeDocument/2006/customXml" ds:itemID="{DABAA964-10BA-4DBC-ABF2-CDEAC0FAF7AA}">
+  <ds:schemaRefs>
+    <ds:schemaRef ds:uri="http://schemas.microsoft.com/sharepoint/v3/contenttype/forms"/>
+  </ds:schemaRefs>
+</ds:datastoreItem>
+</file>
+
+<file path=customXml/itemProps2.xml><?xml version="1.0" encoding="utf-8"?>
 <ds:datastoreItem xmlns:ds="http://schemas.openxmlformats.org/officeDocument/2006/customXml" ds:itemID="{90673534-9590-47F8-B0D6-46AB217CB3AD}">
   <ds:schemaRefs>
     <ds:schemaRef ds:uri="http://schemas.microsoft.com/office/2006/metadata/contentType"/>
@@ -9457,27 +9559,19 @@
 </ds:datastoreItem>
 </file>
 
-<file path=customXml/itemProps2.xml><?xml version="1.0" encoding="utf-8"?>
-<ds:datastoreItem xmlns:ds="http://schemas.openxmlformats.org/officeDocument/2006/customXml" ds:itemID="{DABAA964-10BA-4DBC-ABF2-CDEAC0FAF7AA}">
-  <ds:schemaRefs>
-    <ds:schemaRef ds:uri="http://schemas.microsoft.com/sharepoint/v3/contenttype/forms"/>
-  </ds:schemaRefs>
-</ds:datastoreItem>
-</file>
-
 <file path=customXml/itemProps3.xml><?xml version="1.0" encoding="utf-8"?>
-<ds:datastoreItem xmlns:ds="http://schemas.openxmlformats.org/officeDocument/2006/customXml" ds:itemID="{38798A93-35BB-4E36-97F5-7254B21EAFCC}">
-  <ds:schemaRefs>
-    <ds:schemaRef ds:uri="http://schemas.openxmlformats.org/officeDocument/2006/bibliography"/>
-  </ds:schemaRefs>
-</ds:datastoreItem>
-</file>
-
-<file path=customXml/itemProps4.xml><?xml version="1.0" encoding="utf-8"?>
 <ds:datastoreItem xmlns:ds="http://schemas.openxmlformats.org/officeDocument/2006/customXml" ds:itemID="{5F1783E3-BA1C-4CA3-8E32-C9B378BBED03}">
   <ds:schemaRefs>
     <ds:schemaRef ds:uri="http://schemas.microsoft.com/office/2006/metadata/properties"/>
     <ds:schemaRef ds:uri="http://schemas.microsoft.com/office/infopath/2007/PartnerControls"/>
   </ds:schemaRefs>
 </ds:datastoreItem>
+</file>
+
+<file path=customXml/itemProps4.xml><?xml version="1.0" encoding="utf-8"?>
+<ds:datastoreItem xmlns:ds="http://schemas.openxmlformats.org/officeDocument/2006/customXml" ds:itemID="{38798A93-35BB-4E36-97F5-7254B21EAFCC}">
+  <ds:schemaRefs>
+    <ds:schemaRef ds:uri="http://schemas.openxmlformats.org/officeDocument/2006/bibliography"/>
+  </ds:schemaRefs>
+</ds:datastoreItem>
 </file>